--- a/RESUME/첨삭 4차/임준범_CV Resume_ver.4.docx
+++ b/RESUME/첨삭 4차/임준범_CV Resume_ver.4.docx
@@ -1,6 +1,6 @@
 
 <file path=word/document.xml><?xml version="1.0" encoding="utf-8"?>
-<w:document xmlns:wpc="http://schemas.microsoft.com/office/word/2010/wordprocessingCanvas" xmlns:cx="http://schemas.microsoft.com/office/drawing/2014/chartex" xmlns:cx1="http://schemas.microsoft.com/office/drawing/2015/9/8/chartex" xmlns:cx2="http://schemas.microsoft.com/office/drawing/2015/10/21/chartex" xmlns:cx3="http://schemas.microsoft.com/office/drawing/2016/5/9/chartex" xmlns:cx4="http://schemas.microsoft.com/office/drawing/2016/5/10/chartex" xmlns:cx5="http://schemas.microsoft.com/office/drawing/2016/5/11/chartex" xmlns:cx6="http://schemas.microsoft.com/office/drawing/2016/5/12/chartex" xmlns:cx7="http://schemas.microsoft.com/office/drawing/2016/5/13/chartex" xmlns:cx8="http://schemas.microsoft.com/office/drawing/2016/5/14/chartex" xmlns:mc="http://schemas.openxmlformats.org/markup-compatibility/2006" xmlns:aink="http://schemas.microsoft.com/office/drawing/2016/ink" xmlns:am3d="http://schemas.microsoft.com/office/drawing/2017/model3d" xmlns:o="urn:schemas-microsoft-com:office:office" xmlns:oel="http://schemas.microsoft.com/office/2019/extlst" xmlns:r="http://schemas.openxmlformats.org/officeDocument/2006/relationships" xmlns:m="http://schemas.openxmlformats.org/officeDocument/2006/math" xmlns:v="urn:schemas-microsoft-com:vml" xmlns:wp14="http://schemas.microsoft.com/office/word/2010/wordprocessingDrawing" xmlns:wp="http://schemas.openxmlformats.org/drawingml/2006/wordprocessingDrawing" xmlns:w10="urn:schemas-microsoft-com:office:word" xmlns:w="http://schemas.openxmlformats.org/wordprocessingml/2006/main" xmlns:w14="http://schemas.microsoft.com/office/word/2010/wordml" xmlns:w15="http://schemas.microsoft.com/office/word/2012/wordml" xmlns:w16cex="http://schemas.microsoft.com/office/word/2018/wordml/cex" xmlns:w16cid="http://schemas.microsoft.com/office/word/2016/wordml/cid" xmlns:w16="http://schemas.microsoft.com/office/word/2018/wordml" xmlns:w16sdtdh="http://schemas.microsoft.com/office/word/2020/wordml/sdtdatahash" xmlns:w16se="http://schemas.microsoft.com/office/word/2015/wordml/symex" xmlns:wpg="http://schemas.microsoft.com/office/word/2010/wordprocessingGroup" xmlns:wpi="http://schemas.microsoft.com/office/word/2010/wordprocessingInk" xmlns:wne="http://schemas.microsoft.com/office/word/2006/wordml" xmlns:wps="http://schemas.microsoft.com/office/word/2010/wordprocessingShape" mc:Ignorable="w14 w15 w16se w16cid w16 w16cex w16sdtdh wp14">
+<w:document xmlns:wpc="http://schemas.microsoft.com/office/word/2010/wordprocessingCanvas" xmlns:cx="http://schemas.microsoft.com/office/drawing/2014/chartex" xmlns:cx1="http://schemas.microsoft.com/office/drawing/2015/9/8/chartex" xmlns:cx2="http://schemas.microsoft.com/office/drawing/2015/10/21/chartex" xmlns:cx3="http://schemas.microsoft.com/office/drawing/2016/5/9/chartex" xmlns:cx4="http://schemas.microsoft.com/office/drawing/2016/5/10/chartex" xmlns:cx5="http://schemas.microsoft.com/office/drawing/2016/5/11/chartex" xmlns:cx6="http://schemas.microsoft.com/office/drawing/2016/5/12/chartex" xmlns:cx7="http://schemas.microsoft.com/office/drawing/2016/5/13/chartex" xmlns:cx8="http://schemas.microsoft.com/office/drawing/2016/5/14/chartex" xmlns:mc="http://schemas.openxmlformats.org/markup-compatibility/2006" xmlns:aink="http://schemas.microsoft.com/office/drawing/2016/ink" xmlns:am3d="http://schemas.microsoft.com/office/drawing/2017/model3d" xmlns:o="urn:schemas-microsoft-com:office:office" xmlns:oel="http://schemas.microsoft.com/office/2019/extlst" xmlns:r="http://schemas.openxmlformats.org/officeDocument/2006/relationships" xmlns:m="http://schemas.openxmlformats.org/officeDocument/2006/math" xmlns:v="urn:schemas-microsoft-com:vml" xmlns:wp14="http://schemas.microsoft.com/office/word/2010/wordprocessingDrawing" xmlns:wp="http://schemas.openxmlformats.org/drawingml/2006/wordprocessingDrawing" xmlns:w10="urn:schemas-microsoft-com:office:word" xmlns:w="http://schemas.openxmlformats.org/wordprocessingml/2006/main" xmlns:w14="http://schemas.microsoft.com/office/word/2010/wordml" xmlns:w15="http://schemas.microsoft.com/office/word/2012/wordml" xmlns:w16cex="http://schemas.microsoft.com/office/word/2018/wordml/cex" xmlns:w16cid="http://schemas.microsoft.com/office/word/2016/wordml/cid" xmlns:w16="http://schemas.microsoft.com/office/word/2018/wordml" xmlns:w16du="http://schemas.microsoft.com/office/word/2023/wordml/word16du" xmlns:w16sdtdh="http://schemas.microsoft.com/office/word/2020/wordml/sdtdatahash" xmlns:w16se="http://schemas.microsoft.com/office/word/2015/wordml/symex" xmlns:wpg="http://schemas.microsoft.com/office/word/2010/wordprocessingGroup" xmlns:wpi="http://schemas.microsoft.com/office/word/2010/wordprocessingInk" xmlns:wne="http://schemas.microsoft.com/office/word/2006/wordml" xmlns:wps="http://schemas.microsoft.com/office/word/2010/wordprocessingShape" mc:Ignorable="w14 w15 w16se w16cid w16 w16cex w16sdtdh wp14">
   <w:body>
     <w:p>
       <w:pPr>
@@ -15,6 +15,7 @@
           <w:szCs w:val="40"/>
         </w:rPr>
       </w:pPr>
+      <w:proofErr w:type="spellStart"/>
       <w:r>
         <w:rPr>
           <w:rFonts w:ascii="Times New Roman" w:hAnsi="Times New Roman" w:cs="Times New Roman"/>
@@ -23,7 +24,18 @@
           <w:sz w:val="40"/>
           <w:szCs w:val="40"/>
         </w:rPr>
-        <w:t>JunBeom Lim</w:t>
+        <w:t>JunBeom</w:t>
+      </w:r>
+      <w:proofErr w:type="spellEnd"/>
+      <w:r>
+        <w:rPr>
+          <w:rFonts w:ascii="Times New Roman" w:hAnsi="Times New Roman" w:cs="Times New Roman"/>
+          <w:b/>
+          <w:bCs/>
+          <w:sz w:val="40"/>
+          <w:szCs w:val="40"/>
+        </w:rPr>
+        <w:t xml:space="preserve"> Lim</w:t>
       </w:r>
     </w:p>
     <w:p>
@@ -55,21 +67,58 @@
           <w:rFonts w:ascii="Times New Roman" w:hAnsi="Times New Roman" w:cs="Times New Roman"/>
           <w:szCs w:val="20"/>
         </w:rPr>
-        <w:t xml:space="preserve">797 </w:t>
-      </w:r>
+        <w:t xml:space="preserve">5 </w:t>
+      </w:r>
+      <w:proofErr w:type="spellStart"/>
       <w:r>
         <w:rPr>
           <w:rFonts w:ascii="Times New Roman" w:hAnsi="Times New Roman" w:cs="Times New Roman" w:hint="eastAsia"/>
           <w:szCs w:val="20"/>
         </w:rPr>
-        <w:t>C</w:t>
-      </w:r>
-      <w:r>
-        <w:rPr>
-          <w:rFonts w:ascii="Times New Roman" w:hAnsi="Times New Roman" w:cs="Times New Roman"/>
-          <w:szCs w:val="20"/>
-        </w:rPr>
-        <w:t>raven Rd, Toronto, ON M4L 2Z7</w:t>
+        <w:t>V</w:t>
+      </w:r>
+      <w:r>
+        <w:rPr>
+          <w:rFonts w:ascii="Times New Roman" w:hAnsi="Times New Roman" w:cs="Times New Roman"/>
+          <w:szCs w:val="20"/>
+        </w:rPr>
+        <w:t>icora</w:t>
+      </w:r>
+      <w:proofErr w:type="spellEnd"/>
+      <w:r>
+        <w:rPr>
+          <w:rFonts w:ascii="Times New Roman" w:hAnsi="Times New Roman" w:cs="Times New Roman"/>
+          <w:szCs w:val="20"/>
+        </w:rPr>
+        <w:t xml:space="preserve"> Linkway</w:t>
+      </w:r>
+      <w:r>
+        <w:rPr>
+          <w:rFonts w:ascii="Times New Roman" w:hAnsi="Times New Roman" w:cs="Times New Roman"/>
+          <w:szCs w:val="20"/>
+        </w:rPr>
+        <w:t>,</w:t>
+      </w:r>
+      <w:r>
+        <w:rPr>
+          <w:rFonts w:ascii="Times New Roman" w:hAnsi="Times New Roman" w:cs="Times New Roman"/>
+          <w:szCs w:val="20"/>
+        </w:rPr>
+        <w:t xml:space="preserve"> Unit 1111, North York</w:t>
+      </w:r>
+      <w:r>
+        <w:rPr>
+          <w:rFonts w:ascii="Times New Roman" w:hAnsi="Times New Roman" w:cs="Times New Roman"/>
+          <w:szCs w:val="20"/>
+        </w:rPr>
+        <w:t>, ON M</w:t>
+      </w:r>
+      <w:r>
+        <w:rPr>
+          <w:rFonts w:ascii="Times New Roman" w:hAnsi="Times New Roman" w:cs="Times New Roman"/>
+          <w:szCs w:val="20"/>
+        </w:rPr>
+        <w:t>3C 1A2</w:t>
       </w:r>
     </w:p>
     <w:p>
@@ -1086,6 +1135,7 @@
         </w:rPr>
         <w:t xml:space="preserve">, </w:t>
       </w:r>
+      <w:proofErr w:type="spellStart"/>
       <w:r>
         <w:rPr>
           <w:rFonts w:ascii="Times New Roman" w:hAnsi="Times New Roman" w:cs="Times New Roman"/>
@@ -1093,6 +1143,7 @@
         </w:rPr>
         <w:t>gdb</w:t>
       </w:r>
+      <w:proofErr w:type="spellEnd"/>
       <w:r>
         <w:rPr>
           <w:rFonts w:ascii="Times New Roman" w:hAnsi="Times New Roman" w:cs="Times New Roman"/>
@@ -1100,6 +1151,7 @@
         </w:rPr>
         <w:t xml:space="preserve">, </w:t>
       </w:r>
+      <w:proofErr w:type="spellStart"/>
       <w:r>
         <w:rPr>
           <w:rFonts w:ascii="Times New Roman" w:hAnsi="Times New Roman" w:cs="Times New Roman"/>
@@ -1114,13 +1166,23 @@
         </w:rPr>
         <w:t>trace</w:t>
       </w:r>
-      <w:r>
-        <w:rPr>
-          <w:rFonts w:ascii="Times New Roman" w:hAnsi="Times New Roman" w:cs="Times New Roman"/>
-          <w:szCs w:val="20"/>
-        </w:rPr>
-        <w:t>, ipcs</w:t>
-      </w:r>
+      <w:proofErr w:type="spellEnd"/>
+      <w:r>
+        <w:rPr>
+          <w:rFonts w:ascii="Times New Roman" w:hAnsi="Times New Roman" w:cs="Times New Roman"/>
+          <w:szCs w:val="20"/>
+        </w:rPr>
+        <w:t xml:space="preserve">, </w:t>
+      </w:r>
+      <w:proofErr w:type="spellStart"/>
+      <w:r>
+        <w:rPr>
+          <w:rFonts w:ascii="Times New Roman" w:hAnsi="Times New Roman" w:cs="Times New Roman"/>
+          <w:szCs w:val="20"/>
+        </w:rPr>
+        <w:t>ipcs</w:t>
+      </w:r>
+      <w:proofErr w:type="spellEnd"/>
       <w:r>
         <w:rPr>
           <w:rFonts w:ascii="Times New Roman" w:hAnsi="Times New Roman" w:cs="Times New Roman"/>
@@ -3004,7 +3066,7 @@
 </file>
 
 <file path=word/endnotes.xml><?xml version="1.0" encoding="utf-8"?>
-<w:endnotes xmlns:wpc="http://schemas.microsoft.com/office/word/2010/wordprocessingCanvas" xmlns:cx="http://schemas.microsoft.com/office/drawing/2014/chartex" xmlns:cx1="http://schemas.microsoft.com/office/drawing/2015/9/8/chartex" xmlns:cx2="http://schemas.microsoft.com/office/drawing/2015/10/21/chartex" xmlns:cx3="http://schemas.microsoft.com/office/drawing/2016/5/9/chartex" xmlns:cx4="http://schemas.microsoft.com/office/drawing/2016/5/10/chartex" xmlns:cx5="http://schemas.microsoft.com/office/drawing/2016/5/11/chartex" xmlns:cx6="http://schemas.microsoft.com/office/drawing/2016/5/12/chartex" xmlns:cx7="http://schemas.microsoft.com/office/drawing/2016/5/13/chartex" xmlns:cx8="http://schemas.microsoft.com/office/drawing/2016/5/14/chartex" xmlns:mc="http://schemas.openxmlformats.org/markup-compatibility/2006" xmlns:aink="http://schemas.microsoft.com/office/drawing/2016/ink" xmlns:am3d="http://schemas.microsoft.com/office/drawing/2017/model3d" xmlns:o="urn:schemas-microsoft-com:office:office" xmlns:oel="http://schemas.microsoft.com/office/2019/extlst" xmlns:r="http://schemas.openxmlformats.org/officeDocument/2006/relationships" xmlns:m="http://schemas.openxmlformats.org/officeDocument/2006/math" xmlns:v="urn:schemas-microsoft-com:vml" xmlns:wp14="http://schemas.microsoft.com/office/word/2010/wordprocessingDrawing" xmlns:wp="http://schemas.openxmlformats.org/drawingml/2006/wordprocessingDrawing" xmlns:w10="urn:schemas-microsoft-com:office:word" xmlns:w="http://schemas.openxmlformats.org/wordprocessingml/2006/main" xmlns:w14="http://schemas.microsoft.com/office/word/2010/wordml" xmlns:w15="http://schemas.microsoft.com/office/word/2012/wordml" xmlns:w16cex="http://schemas.microsoft.com/office/word/2018/wordml/cex" xmlns:w16cid="http://schemas.microsoft.com/office/word/2016/wordml/cid" xmlns:w16="http://schemas.microsoft.com/office/word/2018/wordml" xmlns:w16sdtdh="http://schemas.microsoft.com/office/word/2020/wordml/sdtdatahash" xmlns:w16se="http://schemas.microsoft.com/office/word/2015/wordml/symex" xmlns:wpg="http://schemas.microsoft.com/office/word/2010/wordprocessingGroup" xmlns:wpi="http://schemas.microsoft.com/office/word/2010/wordprocessingInk" xmlns:wne="http://schemas.microsoft.com/office/word/2006/wordml" xmlns:wps="http://schemas.microsoft.com/office/word/2010/wordprocessingShape" mc:Ignorable="w14 w15 w16se w16cid w16 w16cex w16sdtdh wp14">
+<w:endnotes xmlns:wpc="http://schemas.microsoft.com/office/word/2010/wordprocessingCanvas" xmlns:cx="http://schemas.microsoft.com/office/drawing/2014/chartex" xmlns:cx1="http://schemas.microsoft.com/office/drawing/2015/9/8/chartex" xmlns:cx2="http://schemas.microsoft.com/office/drawing/2015/10/21/chartex" xmlns:cx3="http://schemas.microsoft.com/office/drawing/2016/5/9/chartex" xmlns:cx4="http://schemas.microsoft.com/office/drawing/2016/5/10/chartex" xmlns:cx5="http://schemas.microsoft.com/office/drawing/2016/5/11/chartex" xmlns:cx6="http://schemas.microsoft.com/office/drawing/2016/5/12/chartex" xmlns:cx7="http://schemas.microsoft.com/office/drawing/2016/5/13/chartex" xmlns:cx8="http://schemas.microsoft.com/office/drawing/2016/5/14/chartex" xmlns:mc="http://schemas.openxmlformats.org/markup-compatibility/2006" xmlns:aink="http://schemas.microsoft.com/office/drawing/2016/ink" xmlns:am3d="http://schemas.microsoft.com/office/drawing/2017/model3d" xmlns:o="urn:schemas-microsoft-com:office:office" xmlns:oel="http://schemas.microsoft.com/office/2019/extlst" xmlns:r="http://schemas.openxmlformats.org/officeDocument/2006/relationships" xmlns:m="http://schemas.openxmlformats.org/officeDocument/2006/math" xmlns:v="urn:schemas-microsoft-com:vml" xmlns:wp14="http://schemas.microsoft.com/office/word/2010/wordprocessingDrawing" xmlns:wp="http://schemas.openxmlformats.org/drawingml/2006/wordprocessingDrawing" xmlns:w10="urn:schemas-microsoft-com:office:word" xmlns:w="http://schemas.openxmlformats.org/wordprocessingml/2006/main" xmlns:w14="http://schemas.microsoft.com/office/word/2010/wordml" xmlns:w15="http://schemas.microsoft.com/office/word/2012/wordml" xmlns:w16cex="http://schemas.microsoft.com/office/word/2018/wordml/cex" xmlns:w16cid="http://schemas.microsoft.com/office/word/2016/wordml/cid" xmlns:w16="http://schemas.microsoft.com/office/word/2018/wordml" xmlns:w16du="http://schemas.microsoft.com/office/word/2023/wordml/word16du" xmlns:w16sdtdh="http://schemas.microsoft.com/office/word/2020/wordml/sdtdatahash" xmlns:w16se="http://schemas.microsoft.com/office/word/2015/wordml/symex" xmlns:wpg="http://schemas.microsoft.com/office/word/2010/wordprocessingGroup" xmlns:wpi="http://schemas.microsoft.com/office/word/2010/wordprocessingInk" xmlns:wne="http://schemas.microsoft.com/office/word/2006/wordml" xmlns:wps="http://schemas.microsoft.com/office/word/2010/wordprocessingShape" mc:Ignorable="w14 w15 w16se w16cid w16 w16cex w16sdtdh wp14">
   <w:endnote w:type="separator" w:id="-1">
     <w:p>
       <w:pPr>
@@ -3029,7 +3091,7 @@
 </file>
 
 <file path=word/footnotes.xml><?xml version="1.0" encoding="utf-8"?>
-<w:footnotes xmlns:wpc="http://schemas.microsoft.com/office/word/2010/wordprocessingCanvas" xmlns:cx="http://schemas.microsoft.com/office/drawing/2014/chartex" xmlns:cx1="http://schemas.microsoft.com/office/drawing/2015/9/8/chartex" xmlns:cx2="http://schemas.microsoft.com/office/drawing/2015/10/21/chartex" xmlns:cx3="http://schemas.microsoft.com/office/drawing/2016/5/9/chartex" xmlns:cx4="http://schemas.microsoft.com/office/drawing/2016/5/10/chartex" xmlns:cx5="http://schemas.microsoft.com/office/drawing/2016/5/11/chartex" xmlns:cx6="http://schemas.microsoft.com/office/drawing/2016/5/12/chartex" xmlns:cx7="http://schemas.microsoft.com/office/drawing/2016/5/13/chartex" xmlns:cx8="http://schemas.microsoft.com/office/drawing/2016/5/14/chartex" xmlns:mc="http://schemas.openxmlformats.org/markup-compatibility/2006" xmlns:aink="http://schemas.microsoft.com/office/drawing/2016/ink" xmlns:am3d="http://schemas.microsoft.com/office/drawing/2017/model3d" xmlns:o="urn:schemas-microsoft-com:office:office" xmlns:oel="http://schemas.microsoft.com/office/2019/extlst" xmlns:r="http://schemas.openxmlformats.org/officeDocument/2006/relationships" xmlns:m="http://schemas.openxmlformats.org/officeDocument/2006/math" xmlns:v="urn:schemas-microsoft-com:vml" xmlns:wp14="http://schemas.microsoft.com/office/word/2010/wordprocessingDrawing" xmlns:wp="http://schemas.openxmlformats.org/drawingml/2006/wordprocessingDrawing" xmlns:w10="urn:schemas-microsoft-com:office:word" xmlns:w="http://schemas.openxmlformats.org/wordprocessingml/2006/main" xmlns:w14="http://schemas.microsoft.com/office/word/2010/wordml" xmlns:w15="http://schemas.microsoft.com/office/word/2012/wordml" xmlns:w16cex="http://schemas.microsoft.com/office/word/2018/wordml/cex" xmlns:w16cid="http://schemas.microsoft.com/office/word/2016/wordml/cid" xmlns:w16="http://schemas.microsoft.com/office/word/2018/wordml" xmlns:w16sdtdh="http://schemas.microsoft.com/office/word/2020/wordml/sdtdatahash" xmlns:w16se="http://schemas.microsoft.com/office/word/2015/wordml/symex" xmlns:wpg="http://schemas.microsoft.com/office/word/2010/wordprocessingGroup" xmlns:wpi="http://schemas.microsoft.com/office/word/2010/wordprocessingInk" xmlns:wne="http://schemas.microsoft.com/office/word/2006/wordml" xmlns:wps="http://schemas.microsoft.com/office/word/2010/wordprocessingShape" mc:Ignorable="w14 w15 w16se w16cid w16 w16cex w16sdtdh wp14">
+<w:footnotes xmlns:wpc="http://schemas.microsoft.com/office/word/2010/wordprocessingCanvas" xmlns:cx="http://schemas.microsoft.com/office/drawing/2014/chartex" xmlns:cx1="http://schemas.microsoft.com/office/drawing/2015/9/8/chartex" xmlns:cx2="http://schemas.microsoft.com/office/drawing/2015/10/21/chartex" xmlns:cx3="http://schemas.microsoft.com/office/drawing/2016/5/9/chartex" xmlns:cx4="http://schemas.microsoft.com/office/drawing/2016/5/10/chartex" xmlns:cx5="http://schemas.microsoft.com/office/drawing/2016/5/11/chartex" xmlns:cx6="http://schemas.microsoft.com/office/drawing/2016/5/12/chartex" xmlns:cx7="http://schemas.microsoft.com/office/drawing/2016/5/13/chartex" xmlns:cx8="http://schemas.microsoft.com/office/drawing/2016/5/14/chartex" xmlns:mc="http://schemas.openxmlformats.org/markup-compatibility/2006" xmlns:aink="http://schemas.microsoft.com/office/drawing/2016/ink" xmlns:am3d="http://schemas.microsoft.com/office/drawing/2017/model3d" xmlns:o="urn:schemas-microsoft-com:office:office" xmlns:oel="http://schemas.microsoft.com/office/2019/extlst" xmlns:r="http://schemas.openxmlformats.org/officeDocument/2006/relationships" xmlns:m="http://schemas.openxmlformats.org/officeDocument/2006/math" xmlns:v="urn:schemas-microsoft-com:vml" xmlns:wp14="http://schemas.microsoft.com/office/word/2010/wordprocessingDrawing" xmlns:wp="http://schemas.openxmlformats.org/drawingml/2006/wordprocessingDrawing" xmlns:w10="urn:schemas-microsoft-com:office:word" xmlns:w="http://schemas.openxmlformats.org/wordprocessingml/2006/main" xmlns:w14="http://schemas.microsoft.com/office/word/2010/wordml" xmlns:w15="http://schemas.microsoft.com/office/word/2012/wordml" xmlns:w16cex="http://schemas.microsoft.com/office/word/2018/wordml/cex" xmlns:w16cid="http://schemas.microsoft.com/office/word/2016/wordml/cid" xmlns:w16="http://schemas.microsoft.com/office/word/2018/wordml" xmlns:w16du="http://schemas.microsoft.com/office/word/2023/wordml/word16du" xmlns:w16sdtdh="http://schemas.microsoft.com/office/word/2020/wordml/sdtdatahash" xmlns:w16se="http://schemas.microsoft.com/office/word/2015/wordml/symex" xmlns:wpg="http://schemas.microsoft.com/office/word/2010/wordprocessingGroup" xmlns:wpi="http://schemas.microsoft.com/office/word/2010/wordprocessingInk" xmlns:wne="http://schemas.microsoft.com/office/word/2006/wordml" xmlns:wps="http://schemas.microsoft.com/office/word/2010/wordprocessingShape" mc:Ignorable="w14 w15 w16se w16cid w16 w16cex w16sdtdh wp14">
   <w:footnote w:type="separator" w:id="-1">
     <w:p>
       <w:pPr>
@@ -3054,7 +3116,7 @@
 </file>
 
 <file path=word/numbering.xml><?xml version="1.0" encoding="utf-8"?>
-<w:numbering xmlns:wpc="http://schemas.microsoft.com/office/word/2010/wordprocessingCanvas" xmlns:cx="http://schemas.microsoft.com/office/drawing/2014/chartex" xmlns:cx1="http://schemas.microsoft.com/office/drawing/2015/9/8/chartex" xmlns:cx2="http://schemas.microsoft.com/office/drawing/2015/10/21/chartex" xmlns:cx3="http://schemas.microsoft.com/office/drawing/2016/5/9/chartex" xmlns:cx4="http://schemas.microsoft.com/office/drawing/2016/5/10/chartex" xmlns:cx5="http://schemas.microsoft.com/office/drawing/2016/5/11/chartex" xmlns:cx6="http://schemas.microsoft.com/office/drawing/2016/5/12/chartex" xmlns:cx7="http://schemas.microsoft.com/office/drawing/2016/5/13/chartex" xmlns:cx8="http://schemas.microsoft.com/office/drawing/2016/5/14/chartex" xmlns:mc="http://schemas.openxmlformats.org/markup-compatibility/2006" xmlns:aink="http://schemas.microsoft.com/office/drawing/2016/ink" xmlns:am3d="http://schemas.microsoft.com/office/drawing/2017/model3d" xmlns:o="urn:schemas-microsoft-com:office:office" xmlns:oel="http://schemas.microsoft.com/office/2019/extlst" xmlns:r="http://schemas.openxmlformats.org/officeDocument/2006/relationships" xmlns:m="http://schemas.openxmlformats.org/officeDocument/2006/math" xmlns:v="urn:schemas-microsoft-com:vml" xmlns:wp14="http://schemas.microsoft.com/office/word/2010/wordprocessingDrawing" xmlns:wp="http://schemas.openxmlformats.org/drawingml/2006/wordprocessingDrawing" xmlns:w10="urn:schemas-microsoft-com:office:word" xmlns:w="http://schemas.openxmlformats.org/wordprocessingml/2006/main" xmlns:w14="http://schemas.microsoft.com/office/word/2010/wordml" xmlns:w15="http://schemas.microsoft.com/office/word/2012/wordml" xmlns:w16cex="http://schemas.microsoft.com/office/word/2018/wordml/cex" xmlns:w16cid="http://schemas.microsoft.com/office/word/2016/wordml/cid" xmlns:w16="http://schemas.microsoft.com/office/word/2018/wordml" xmlns:w16sdtdh="http://schemas.microsoft.com/office/word/2020/wordml/sdtdatahash" xmlns:w16se="http://schemas.microsoft.com/office/word/2015/wordml/symex" xmlns:wpg="http://schemas.microsoft.com/office/word/2010/wordprocessingGroup" xmlns:wpi="http://schemas.microsoft.com/office/word/2010/wordprocessingInk" xmlns:wne="http://schemas.microsoft.com/office/word/2006/wordml" xmlns:wps="http://schemas.microsoft.com/office/word/2010/wordprocessingShape" mc:Ignorable="w14 w15 w16se w16cid w16 w16cex w16sdtdh wp14">
+<w:numbering xmlns:wpc="http://schemas.microsoft.com/office/word/2010/wordprocessingCanvas" xmlns:cx="http://schemas.microsoft.com/office/drawing/2014/chartex" xmlns:cx1="http://schemas.microsoft.com/office/drawing/2015/9/8/chartex" xmlns:cx2="http://schemas.microsoft.com/office/drawing/2015/10/21/chartex" xmlns:cx3="http://schemas.microsoft.com/office/drawing/2016/5/9/chartex" xmlns:cx4="http://schemas.microsoft.com/office/drawing/2016/5/10/chartex" xmlns:cx5="http://schemas.microsoft.com/office/drawing/2016/5/11/chartex" xmlns:cx6="http://schemas.microsoft.com/office/drawing/2016/5/12/chartex" xmlns:cx7="http://schemas.microsoft.com/office/drawing/2016/5/13/chartex" xmlns:cx8="http://schemas.microsoft.com/office/drawing/2016/5/14/chartex" xmlns:mc="http://schemas.openxmlformats.org/markup-compatibility/2006" xmlns:aink="http://schemas.microsoft.com/office/drawing/2016/ink" xmlns:am3d="http://schemas.microsoft.com/office/drawing/2017/model3d" xmlns:o="urn:schemas-microsoft-com:office:office" xmlns:oel="http://schemas.microsoft.com/office/2019/extlst" xmlns:r="http://schemas.openxmlformats.org/officeDocument/2006/relationships" xmlns:m="http://schemas.openxmlformats.org/officeDocument/2006/math" xmlns:v="urn:schemas-microsoft-com:vml" xmlns:wp14="http://schemas.microsoft.com/office/word/2010/wordprocessingDrawing" xmlns:wp="http://schemas.openxmlformats.org/drawingml/2006/wordprocessingDrawing" xmlns:w10="urn:schemas-microsoft-com:office:word" xmlns:w="http://schemas.openxmlformats.org/wordprocessingml/2006/main" xmlns:w14="http://schemas.microsoft.com/office/word/2010/wordml" xmlns:w15="http://schemas.microsoft.com/office/word/2012/wordml" xmlns:w16cex="http://schemas.microsoft.com/office/word/2018/wordml/cex" xmlns:w16cid="http://schemas.microsoft.com/office/word/2016/wordml/cid" xmlns:w16="http://schemas.microsoft.com/office/word/2018/wordml" xmlns:w16du="http://schemas.microsoft.com/office/word/2023/wordml/word16du" xmlns:w16sdtdh="http://schemas.microsoft.com/office/word/2020/wordml/sdtdatahash" xmlns:w16se="http://schemas.microsoft.com/office/word/2015/wordml/symex" xmlns:wpg="http://schemas.microsoft.com/office/word/2010/wordprocessingGroup" xmlns:wpi="http://schemas.microsoft.com/office/word/2010/wordprocessingInk" xmlns:wne="http://schemas.microsoft.com/office/word/2006/wordml" xmlns:wps="http://schemas.microsoft.com/office/word/2010/wordprocessingShape" mc:Ignorable="w14 w15 w16se w16cid w16 w16cex w16sdtdh wp14">
   <w:abstractNum w:abstractNumId="0" w15:restartNumberingAfterBreak="0">
     <w:nsid w:val="02773E6B"/>
     <w:multiLevelType w:val="hybridMultilevel"/>

--- a/RESUME/첨삭 4차/임준범_CV Resume_ver.4.docx
+++ b/RESUME/첨삭 4차/임준범_CV Resume_ver.4.docx
@@ -15,7 +15,6 @@
           <w:szCs w:val="40"/>
         </w:rPr>
       </w:pPr>
-      <w:proofErr w:type="spellStart"/>
       <w:r>
         <w:rPr>
           <w:rFonts w:ascii="Times New Roman" w:hAnsi="Times New Roman" w:cs="Times New Roman"/>
@@ -24,18 +23,7 @@
           <w:sz w:val="40"/>
           <w:szCs w:val="40"/>
         </w:rPr>
-        <w:t>JunBeom</w:t>
-      </w:r>
-      <w:proofErr w:type="spellEnd"/>
-      <w:r>
-        <w:rPr>
-          <w:rFonts w:ascii="Times New Roman" w:hAnsi="Times New Roman" w:cs="Times New Roman"/>
-          <w:b/>
-          <w:bCs/>
-          <w:sz w:val="40"/>
-          <w:szCs w:val="40"/>
-        </w:rPr>
-        <w:t xml:space="preserve"> Lim</w:t>
+        <w:t>JunBeom Lim</w:t>
       </w:r>
     </w:p>
     <w:p>
@@ -69,7 +57,6 @@
         </w:rPr>
         <w:t xml:space="preserve">5 </w:t>
       </w:r>
-      <w:proofErr w:type="spellStart"/>
       <w:r>
         <w:rPr>
           <w:rFonts w:ascii="Times New Roman" w:hAnsi="Times New Roman" w:cs="Times New Roman" w:hint="eastAsia"/>
@@ -82,15 +69,7 @@
           <w:rFonts w:ascii="Times New Roman" w:hAnsi="Times New Roman" w:cs="Times New Roman"/>
           <w:szCs w:val="20"/>
         </w:rPr>
-        <w:t>icora</w:t>
-      </w:r>
-      <w:proofErr w:type="spellEnd"/>
-      <w:r>
-        <w:rPr>
-          <w:rFonts w:ascii="Times New Roman" w:hAnsi="Times New Roman" w:cs="Times New Roman"/>
-          <w:szCs w:val="20"/>
-        </w:rPr>
-        <w:t xml:space="preserve"> Linkway</w:t>
+        <w:t>icora Linkway</w:t>
       </w:r>
       <w:r>
         <w:rPr>
@@ -118,7 +97,14 @@
           <w:rFonts w:ascii="Times New Roman" w:hAnsi="Times New Roman" w:cs="Times New Roman"/>
           <w:szCs w:val="20"/>
         </w:rPr>
-        <w:t>3C 1A2</w:t>
+        <w:t>3C 1A</w:t>
+      </w:r>
+      <w:r>
+        <w:rPr>
+          <w:rFonts w:ascii="Times New Roman" w:hAnsi="Times New Roman" w:cs="Times New Roman"/>
+          <w:szCs w:val="20"/>
+        </w:rPr>
+        <w:t>5</w:t>
       </w:r>
     </w:p>
     <w:p>
@@ -1135,7 +1121,6 @@
         </w:rPr>
         <w:t xml:space="preserve">, </w:t>
       </w:r>
-      <w:proofErr w:type="spellStart"/>
       <w:r>
         <w:rPr>
           <w:rFonts w:ascii="Times New Roman" w:hAnsi="Times New Roman" w:cs="Times New Roman"/>
@@ -1143,7 +1128,6 @@
         </w:rPr>
         <w:t>gdb</w:t>
       </w:r>
-      <w:proofErr w:type="spellEnd"/>
       <w:r>
         <w:rPr>
           <w:rFonts w:ascii="Times New Roman" w:hAnsi="Times New Roman" w:cs="Times New Roman"/>
@@ -1151,7 +1135,6 @@
         </w:rPr>
         <w:t xml:space="preserve">, </w:t>
       </w:r>
-      <w:proofErr w:type="spellStart"/>
       <w:r>
         <w:rPr>
           <w:rFonts w:ascii="Times New Roman" w:hAnsi="Times New Roman" w:cs="Times New Roman"/>
@@ -1166,23 +1149,13 @@
         </w:rPr>
         <w:t>trace</w:t>
       </w:r>
-      <w:proofErr w:type="spellEnd"/>
-      <w:r>
-        <w:rPr>
-          <w:rFonts w:ascii="Times New Roman" w:hAnsi="Times New Roman" w:cs="Times New Roman"/>
-          <w:szCs w:val="20"/>
-        </w:rPr>
-        <w:t xml:space="preserve">, </w:t>
-      </w:r>
-      <w:proofErr w:type="spellStart"/>
-      <w:r>
-        <w:rPr>
-          <w:rFonts w:ascii="Times New Roman" w:hAnsi="Times New Roman" w:cs="Times New Roman"/>
-          <w:szCs w:val="20"/>
-        </w:rPr>
-        <w:t>ipcs</w:t>
-      </w:r>
-      <w:proofErr w:type="spellEnd"/>
+      <w:r>
+        <w:rPr>
+          <w:rFonts w:ascii="Times New Roman" w:hAnsi="Times New Roman" w:cs="Times New Roman"/>
+          <w:szCs w:val="20"/>
+        </w:rPr>
+        <w:t>, ipcs</w:t>
+      </w:r>
       <w:r>
         <w:rPr>
           <w:rFonts w:ascii="Times New Roman" w:hAnsi="Times New Roman" w:cs="Times New Roman"/>
